--- a/cmpe283/283_assignment1_Ayushman Mittal.docx
+++ b/cmpe283/283_assignment1_Ayushman Mittal.docx
@@ -67,8 +67,6 @@
       <w:pPr>
         <w:jc w:val="center"/>
       </w:pPr>
-      <w:bookmarkStart w:id="0" w:name="_GoBack"/>
-      <w:bookmarkEnd w:id="0"/>
     </w:p>
     <w:p>
       <w:r>
@@ -458,42 +456,29 @@
     <w:p>
       <w:pPr>
         <w:rPr>
-          <w:rFonts w:eastAsia="Times New Roman" w:cstheme="minorHAnsi"/>
-          <w:lang w:eastAsia="en-GB"/>
-        </w:rPr>
-      </w:pPr>
-      <w:r>
-        <w:rPr>
-          <w:rFonts w:eastAsia="Times New Roman" w:cstheme="minorHAnsi"/>
-          <w:color w:val="222222"/>
-          <w:shd w:val="clear" w:color="auto" w:fill="FFFFFF"/>
-          <w:lang w:eastAsia="en-GB"/>
-        </w:rPr>
-        <w:t>[  993.334276] CMPE 283 Assignment 1 Module Start</w:t>
-      </w:r>
-      <w:r>
-        <w:rPr>
-          <w:rFonts w:eastAsia="Times New Roman" w:cstheme="minorHAnsi"/>
-          <w:color w:val="222222"/>
-          <w:lang w:eastAsia="en-GB"/>
-        </w:rPr>
-        <w:br/>
-      </w:r>
-      <w:r>
-        <w:rPr>
-          <w:rFonts w:eastAsia="Times New Roman" w:cstheme="minorHAnsi"/>
-          <w:color w:val="222222"/>
-          <w:shd w:val="clear" w:color="auto" w:fill="FFFFFF"/>
-          <w:lang w:eastAsia="en-GB"/>
-        </w:rPr>
-        <w:t xml:space="preserve">[  993.334278] </w:t>
+          <w:rFonts w:ascii="Times New Roman" w:eastAsia="Times New Roman" w:hAnsi="Times New Roman" w:cs="Times New Roman"/>
+          <w:lang w:eastAsia="en-GB"/>
+        </w:rPr>
+      </w:pPr>
+      <w:r>
+        <w:rPr>
+          <w:rFonts w:ascii="Times New Roman" w:eastAsia="Times New Roman" w:hAnsi="Times New Roman" w:cs="Times New Roman"/>
+          <w:lang w:eastAsia="en-GB"/>
+        </w:rPr>
+        <w:t>[  504.561276] CMPE 283 Assignment 1 Module Start</w:t>
+      </w:r>
+      <w:r>
+        <w:rPr>
+          <w:rFonts w:ascii="Times New Roman" w:eastAsia="Times New Roman" w:hAnsi="Times New Roman" w:cs="Times New Roman"/>
+          <w:lang w:eastAsia="en-GB"/>
+        </w:rPr>
+        <w:br/>
+        <w:t xml:space="preserve">[  504.561280] </w:t>
       </w:r>
       <w:proofErr w:type="spellStart"/>
       <w:r>
         <w:rPr>
-          <w:rFonts w:eastAsia="Times New Roman" w:cstheme="minorHAnsi"/>
-          <w:color w:val="222222"/>
-          <w:shd w:val="clear" w:color="auto" w:fill="FFFFFF"/>
+          <w:rFonts w:ascii="Times New Roman" w:eastAsia="Times New Roman" w:hAnsi="Times New Roman" w:cs="Times New Roman"/>
           <w:lang w:eastAsia="en-GB"/>
         </w:rPr>
         <w:t>Pinbased</w:t>
@@ -501,138 +486,71 @@
       <w:proofErr w:type="spellEnd"/>
       <w:r>
         <w:rPr>
-          <w:rFonts w:eastAsia="Times New Roman" w:cstheme="minorHAnsi"/>
-          <w:color w:val="222222"/>
-          <w:shd w:val="clear" w:color="auto" w:fill="FFFFFF"/>
-          <w:lang w:eastAsia="en-GB"/>
-        </w:rPr>
-        <w:t xml:space="preserve"> Controls MSR: 0x0</w:t>
-      </w:r>
-      <w:r>
-        <w:rPr>
-          <w:rFonts w:eastAsia="Times New Roman" w:cstheme="minorHAnsi"/>
-          <w:color w:val="222222"/>
-          <w:lang w:eastAsia="en-GB"/>
-        </w:rPr>
-        <w:br/>
-      </w:r>
-      <w:r>
-        <w:rPr>
-          <w:rFonts w:eastAsia="Times New Roman" w:cstheme="minorHAnsi"/>
-          <w:color w:val="222222"/>
-          <w:shd w:val="clear" w:color="auto" w:fill="FFFFFF"/>
-          <w:lang w:eastAsia="en-GB"/>
-        </w:rPr>
-        <w:t>[  993.334279]   External-interrupt exiting: Can set=No, Can clear=Yes</w:t>
-      </w:r>
-      <w:r>
-        <w:rPr>
-          <w:rFonts w:eastAsia="Times New Roman" w:cstheme="minorHAnsi"/>
-          <w:color w:val="222222"/>
-          <w:lang w:eastAsia="en-GB"/>
-        </w:rPr>
-        <w:br/>
-      </w:r>
-      <w:r>
-        <w:rPr>
-          <w:rFonts w:eastAsia="Times New Roman" w:cstheme="minorHAnsi"/>
-          <w:color w:val="222222"/>
-          <w:shd w:val="clear" w:color="auto" w:fill="FFFFFF"/>
-          <w:lang w:eastAsia="en-GB"/>
-        </w:rPr>
-        <w:t>[  993.334280]   NMI exiting: Can set=No, Can clear=Yes</w:t>
-      </w:r>
-      <w:r>
-        <w:rPr>
-          <w:rFonts w:eastAsia="Times New Roman" w:cstheme="minorHAnsi"/>
-          <w:color w:val="222222"/>
-          <w:lang w:eastAsia="en-GB"/>
-        </w:rPr>
-        <w:br/>
-      </w:r>
-      <w:r>
-        <w:rPr>
-          <w:rFonts w:eastAsia="Times New Roman" w:cstheme="minorHAnsi"/>
-          <w:color w:val="222222"/>
-          <w:shd w:val="clear" w:color="auto" w:fill="FFFFFF"/>
-          <w:lang w:eastAsia="en-GB"/>
-        </w:rPr>
-        <w:t>[  993.334280]   Virtual NMIs: Can set=No, Can clear=Yes</w:t>
-      </w:r>
-      <w:r>
-        <w:rPr>
-          <w:rFonts w:eastAsia="Times New Roman" w:cstheme="minorHAnsi"/>
-          <w:color w:val="222222"/>
-          <w:lang w:eastAsia="en-GB"/>
-        </w:rPr>
-        <w:br/>
-      </w:r>
-      <w:r>
-        <w:rPr>
-          <w:rFonts w:eastAsia="Times New Roman" w:cstheme="minorHAnsi"/>
-          <w:color w:val="222222"/>
-          <w:shd w:val="clear" w:color="auto" w:fill="FFFFFF"/>
-          <w:lang w:eastAsia="en-GB"/>
-        </w:rPr>
-        <w:t>[  993.334281]   Activate VMX preemption timer: Can set=No, Can clear=Yes</w:t>
-      </w:r>
-      <w:r>
-        <w:rPr>
-          <w:rFonts w:eastAsia="Times New Roman" w:cstheme="minorHAnsi"/>
-          <w:color w:val="222222"/>
-          <w:lang w:eastAsia="en-GB"/>
-        </w:rPr>
-        <w:br/>
-      </w:r>
-      <w:r>
-        <w:rPr>
-          <w:rFonts w:eastAsia="Times New Roman" w:cstheme="minorHAnsi"/>
-          <w:color w:val="222222"/>
-          <w:shd w:val="clear" w:color="auto" w:fill="FFFFFF"/>
-          <w:lang w:eastAsia="en-GB"/>
-        </w:rPr>
-        <w:t>[  993.334281]   Process posted interrupts: Can set=No, Can clear=Yes</w:t>
-      </w:r>
-      <w:r>
-        <w:rPr>
-          <w:rFonts w:eastAsia="Times New Roman" w:cstheme="minorHAnsi"/>
-          <w:color w:val="222222"/>
-          <w:lang w:eastAsia="en-GB"/>
-        </w:rPr>
-        <w:br/>
-      </w:r>
-      <w:r>
-        <w:rPr>
-          <w:rFonts w:eastAsia="Times New Roman" w:cstheme="minorHAnsi"/>
-          <w:color w:val="222222"/>
-          <w:shd w:val="clear" w:color="auto" w:fill="FFFFFF"/>
-          <w:lang w:eastAsia="en-GB"/>
-        </w:rPr>
-        <w:t>[  993.334282]</w:t>
-      </w:r>
-      <w:r>
-        <w:rPr>
-          <w:rFonts w:eastAsia="Times New Roman" w:cstheme="minorHAnsi"/>
-          <w:color w:val="222222"/>
-          <w:lang w:eastAsia="en-GB"/>
-        </w:rPr>
-        <w:br/>
-      </w:r>
-      <w:r>
-        <w:rPr>
-          <w:rFonts w:eastAsia="Times New Roman" w:cstheme="minorHAnsi"/>
-          <w:color w:val="222222"/>
-          <w:shd w:val="clear" w:color="auto" w:fill="FFFFFF"/>
-          <w:lang w:eastAsia="en-GB"/>
-        </w:rPr>
+          <w:rFonts w:ascii="Times New Roman" w:eastAsia="Times New Roman" w:hAnsi="Times New Roman" w:cs="Times New Roman"/>
+          <w:lang w:eastAsia="en-GB"/>
+        </w:rPr>
+        <w:t xml:space="preserve"> Controls MSR: 0x3f00000016</w:t>
+      </w:r>
+      <w:r>
+        <w:rPr>
+          <w:rFonts w:ascii="Times New Roman" w:eastAsia="Times New Roman" w:hAnsi="Times New Roman" w:cs="Times New Roman"/>
+          <w:lang w:eastAsia="en-GB"/>
+        </w:rPr>
+        <w:br/>
+        <w:t>[  504.561281]   External-interrupt exiting: Can set=Yes, Can clear=Yes</w:t>
+      </w:r>
+      <w:r>
+        <w:rPr>
+          <w:rFonts w:ascii="Times New Roman" w:eastAsia="Times New Roman" w:hAnsi="Times New Roman" w:cs="Times New Roman"/>
+          <w:lang w:eastAsia="en-GB"/>
+        </w:rPr>
+        <w:br/>
+        <w:t>[  504.561282]   NMI exiting: Can set=Yes, Can clear=Yes</w:t>
+      </w:r>
+      <w:r>
+        <w:rPr>
+          <w:rFonts w:ascii="Times New Roman" w:eastAsia="Times New Roman" w:hAnsi="Times New Roman" w:cs="Times New Roman"/>
+          <w:lang w:eastAsia="en-GB"/>
+        </w:rPr>
+        <w:br/>
+        <w:t>[  504.561283]   Virtual NMIs: Can set=Yes, Can clear=Yes</w:t>
+      </w:r>
+      <w:r>
+        <w:rPr>
+          <w:rFonts w:ascii="Times New Roman" w:eastAsia="Times New Roman" w:hAnsi="Times New Roman" w:cs="Times New Roman"/>
+          <w:lang w:eastAsia="en-GB"/>
+        </w:rPr>
+        <w:br/>
+        <w:t>[  504.561284]   Activate VMX preemption timer: Can set=No, Can clear=Yes</w:t>
+      </w:r>
+      <w:r>
+        <w:rPr>
+          <w:rFonts w:ascii="Times New Roman" w:eastAsia="Times New Roman" w:hAnsi="Times New Roman" w:cs="Times New Roman"/>
+          <w:lang w:eastAsia="en-GB"/>
+        </w:rPr>
+        <w:br/>
+        <w:t>[  504.561285]   Process posted interrupts: Can set=No, Can clear=Yes</w:t>
+      </w:r>
+      <w:r>
+        <w:rPr>
+          <w:rFonts w:ascii="Times New Roman" w:eastAsia="Times New Roman" w:hAnsi="Times New Roman" w:cs="Times New Roman"/>
+          <w:lang w:eastAsia="en-GB"/>
+        </w:rPr>
+        <w:br/>
+        <w:t xml:space="preserve">[  504.561286] </w:t>
+      </w:r>
+      <w:r>
+        <w:rPr>
+          <w:rFonts w:ascii="Times New Roman" w:eastAsia="Times New Roman" w:hAnsi="Times New Roman" w:cs="Times New Roman"/>
+          <w:lang w:eastAsia="en-GB"/>
+        </w:rPr>
+        <w:br/>
         <w:t>               </w:t>
       </w:r>
       <w:proofErr w:type="spellStart"/>
       <w:r>
         <w:rPr>
-          <w:rFonts w:eastAsia="Times New Roman" w:cstheme="minorHAnsi"/>
-          <w:color w:val="222222"/>
-          <w:shd w:val="clear" w:color="auto" w:fill="FFFFFF"/>
+          <w:rFonts w:ascii="Times New Roman" w:eastAsia="Times New Roman" w:hAnsi="Times New Roman" w:cs="Times New Roman"/>
           <w:lang w:eastAsia="en-GB"/>
         </w:rPr>
         <w:t>Procbased</w:t>
@@ -640,920 +558,715 @@
       <w:proofErr w:type="spellEnd"/>
       <w:r>
         <w:rPr>
-          <w:rFonts w:eastAsia="Times New Roman" w:cstheme="minorHAnsi"/>
-          <w:color w:val="222222"/>
-          <w:shd w:val="clear" w:color="auto" w:fill="FFFFFF"/>
-          <w:lang w:eastAsia="en-GB"/>
-        </w:rPr>
-        <w:t xml:space="preserve"> Controls MSR: 0x0</w:t>
-      </w:r>
-      <w:r>
-        <w:rPr>
-          <w:rFonts w:eastAsia="Times New Roman" w:cstheme="minorHAnsi"/>
-          <w:color w:val="222222"/>
-          <w:lang w:eastAsia="en-GB"/>
-        </w:rPr>
-        <w:br/>
-      </w:r>
-      <w:r>
-        <w:rPr>
-          <w:rFonts w:eastAsia="Times New Roman" w:cstheme="minorHAnsi"/>
-          <w:color w:val="222222"/>
-          <w:shd w:val="clear" w:color="auto" w:fill="FFFFFF"/>
-          <w:lang w:eastAsia="en-GB"/>
-        </w:rPr>
-        <w:t>[  993.334283]   Interrupt-window exiting: Can set=No, Can clear=Yes</w:t>
-      </w:r>
-      <w:r>
-        <w:rPr>
-          <w:rFonts w:eastAsia="Times New Roman" w:cstheme="minorHAnsi"/>
-          <w:color w:val="222222"/>
-          <w:lang w:eastAsia="en-GB"/>
-        </w:rPr>
-        <w:br/>
-      </w:r>
-      <w:r>
-        <w:rPr>
-          <w:rFonts w:eastAsia="Times New Roman" w:cstheme="minorHAnsi"/>
-          <w:color w:val="222222"/>
-          <w:shd w:val="clear" w:color="auto" w:fill="FFFFFF"/>
-          <w:lang w:eastAsia="en-GB"/>
-        </w:rPr>
-        <w:t>[  993.334283]   Use TSC offsetting: Can set=No, Can clear=Yes</w:t>
-      </w:r>
-      <w:r>
-        <w:rPr>
-          <w:rFonts w:eastAsia="Times New Roman" w:cstheme="minorHAnsi"/>
-          <w:color w:val="222222"/>
-          <w:lang w:eastAsia="en-GB"/>
-        </w:rPr>
-        <w:br/>
-      </w:r>
-      <w:r>
-        <w:rPr>
-          <w:rFonts w:eastAsia="Times New Roman" w:cstheme="minorHAnsi"/>
-          <w:color w:val="222222"/>
-          <w:shd w:val="clear" w:color="auto" w:fill="FFFFFF"/>
-          <w:lang w:eastAsia="en-GB"/>
-        </w:rPr>
-        <w:t>[  993.334284]   HLT exiting: Can set=No, Can clear=Yes</w:t>
-      </w:r>
-      <w:r>
-        <w:rPr>
-          <w:rFonts w:eastAsia="Times New Roman" w:cstheme="minorHAnsi"/>
-          <w:color w:val="222222"/>
-          <w:lang w:eastAsia="en-GB"/>
-        </w:rPr>
-        <w:br/>
-      </w:r>
-      <w:r>
-        <w:rPr>
-          <w:rFonts w:eastAsia="Times New Roman" w:cstheme="minorHAnsi"/>
-          <w:color w:val="222222"/>
-          <w:shd w:val="clear" w:color="auto" w:fill="FFFFFF"/>
-          <w:lang w:eastAsia="en-GB"/>
-        </w:rPr>
-        <w:t>[  993.334284]   INVLPG exiting: Can set=No, Can clear=Yes</w:t>
-      </w:r>
-      <w:r>
-        <w:rPr>
-          <w:rFonts w:eastAsia="Times New Roman" w:cstheme="minorHAnsi"/>
-          <w:color w:val="222222"/>
-          <w:lang w:eastAsia="en-GB"/>
-        </w:rPr>
-        <w:br/>
-      </w:r>
-      <w:r>
-        <w:rPr>
-          <w:rFonts w:eastAsia="Times New Roman" w:cstheme="minorHAnsi"/>
-          <w:color w:val="222222"/>
-          <w:shd w:val="clear" w:color="auto" w:fill="FFFFFF"/>
-          <w:lang w:eastAsia="en-GB"/>
-        </w:rPr>
-        <w:t>[  993.334285]   MWAIT exiting: Can set=No, Can clear=Yes</w:t>
-      </w:r>
-      <w:r>
-        <w:rPr>
-          <w:rFonts w:eastAsia="Times New Roman" w:cstheme="minorHAnsi"/>
-          <w:color w:val="222222"/>
-          <w:lang w:eastAsia="en-GB"/>
-        </w:rPr>
-        <w:br/>
-      </w:r>
-      <w:r>
-        <w:rPr>
-          <w:rFonts w:eastAsia="Times New Roman" w:cstheme="minorHAnsi"/>
-          <w:color w:val="222222"/>
-          <w:shd w:val="clear" w:color="auto" w:fill="FFFFFF"/>
+          <w:rFonts w:ascii="Times New Roman" w:eastAsia="Times New Roman" w:hAnsi="Times New Roman" w:cs="Times New Roman"/>
+          <w:lang w:eastAsia="en-GB"/>
+        </w:rPr>
+        <w:t xml:space="preserve"> Controls MSR: 0xfff9fffe0401e172</w:t>
+      </w:r>
+      <w:r>
+        <w:rPr>
+          <w:rFonts w:ascii="Times New Roman" w:eastAsia="Times New Roman" w:hAnsi="Times New Roman" w:cs="Times New Roman"/>
+          <w:lang w:eastAsia="en-GB"/>
+        </w:rPr>
+        <w:br/>
+        <w:t>[  504.561287]   Interrupt-window exiting: Can set=Yes, Can clear=Yes</w:t>
+      </w:r>
+      <w:r>
+        <w:rPr>
+          <w:rFonts w:ascii="Times New Roman" w:eastAsia="Times New Roman" w:hAnsi="Times New Roman" w:cs="Times New Roman"/>
+          <w:lang w:eastAsia="en-GB"/>
+        </w:rPr>
+        <w:br/>
+        <w:t>[  504.561288]   Use TSC offsetting: Can set=Yes, Can clear=Yes</w:t>
+      </w:r>
+      <w:r>
+        <w:rPr>
+          <w:rFonts w:ascii="Times New Roman" w:eastAsia="Times New Roman" w:hAnsi="Times New Roman" w:cs="Times New Roman"/>
+          <w:lang w:eastAsia="en-GB"/>
+        </w:rPr>
+        <w:br/>
+        <w:t>[  504.561288]   HLT exiting: Can set=Yes, Can clear=Yes</w:t>
+      </w:r>
+      <w:r>
+        <w:rPr>
+          <w:rFonts w:ascii="Times New Roman" w:eastAsia="Times New Roman" w:hAnsi="Times New Roman" w:cs="Times New Roman"/>
+          <w:lang w:eastAsia="en-GB"/>
+        </w:rPr>
+        <w:br/>
+        <w:t>[  504.561289]   INVLPG exiting: Can set=Yes, Can clear=Yes</w:t>
+      </w:r>
+      <w:r>
+        <w:rPr>
+          <w:rFonts w:ascii="Times New Roman" w:eastAsia="Times New Roman" w:hAnsi="Times New Roman" w:cs="Times New Roman"/>
+          <w:lang w:eastAsia="en-GB"/>
+        </w:rPr>
+        <w:br/>
+        <w:t>[  504.561289]   MWAIT exiting: Can set=Yes, Can clear=Yes</w:t>
+      </w:r>
+      <w:r>
+        <w:rPr>
+          <w:rFonts w:ascii="Times New Roman" w:eastAsia="Times New Roman" w:hAnsi="Times New Roman" w:cs="Times New Roman"/>
+          <w:lang w:eastAsia="en-GB"/>
+        </w:rPr>
+        <w:br/>
+        <w:t>[  504.561290]   RDPMC exiting: Can set=Yes, Can clear=Yes</w:t>
+      </w:r>
+      <w:r>
+        <w:rPr>
+          <w:rFonts w:ascii="Times New Roman" w:eastAsia="Times New Roman" w:hAnsi="Times New Roman" w:cs="Times New Roman"/>
+          <w:lang w:eastAsia="en-GB"/>
+        </w:rPr>
+        <w:br/>
+      </w:r>
+      <w:r>
+        <w:rPr>
+          <w:rFonts w:ascii="Times New Roman" w:eastAsia="Times New Roman" w:hAnsi="Times New Roman" w:cs="Times New Roman"/>
           <w:lang w:eastAsia="en-GB"/>
         </w:rPr>
         <w:lastRenderedPageBreak/>
-        <w:t>[  993.334285]   RDPMC exiting: Can set=No, Can clear=Yes</w:t>
-      </w:r>
-      <w:r>
-        <w:rPr>
-          <w:rFonts w:eastAsia="Times New Roman" w:cstheme="minorHAnsi"/>
-          <w:color w:val="222222"/>
-          <w:lang w:eastAsia="en-GB"/>
-        </w:rPr>
-        <w:br/>
-      </w:r>
-      <w:r>
-        <w:rPr>
-          <w:rFonts w:eastAsia="Times New Roman" w:cstheme="minorHAnsi"/>
-          <w:color w:val="222222"/>
-          <w:shd w:val="clear" w:color="auto" w:fill="FFFFFF"/>
-          <w:lang w:eastAsia="en-GB"/>
-        </w:rPr>
-        <w:t>[  993.334286]   RDTSC exiting: Can set=No, Can clear=Yes</w:t>
-      </w:r>
-      <w:r>
-        <w:rPr>
-          <w:rFonts w:eastAsia="Times New Roman" w:cstheme="minorHAnsi"/>
-          <w:color w:val="222222"/>
-          <w:lang w:eastAsia="en-GB"/>
-        </w:rPr>
-        <w:br/>
-      </w:r>
-      <w:r>
-        <w:rPr>
-          <w:rFonts w:eastAsia="Times New Roman" w:cstheme="minorHAnsi"/>
-          <w:color w:val="222222"/>
-          <w:shd w:val="clear" w:color="auto" w:fill="FFFFFF"/>
-          <w:lang w:eastAsia="en-GB"/>
-        </w:rPr>
-        <w:t>[  993.334341]   CR3-load exiting: Can set=No, Can clear=Yes</w:t>
-      </w:r>
-      <w:r>
-        <w:rPr>
-          <w:rFonts w:eastAsia="Times New Roman" w:cstheme="minorHAnsi"/>
-          <w:color w:val="222222"/>
-          <w:lang w:eastAsia="en-GB"/>
-        </w:rPr>
-        <w:br/>
-      </w:r>
-      <w:r>
-        <w:rPr>
-          <w:rFonts w:eastAsia="Times New Roman" w:cstheme="minorHAnsi"/>
-          <w:color w:val="222222"/>
-          <w:shd w:val="clear" w:color="auto" w:fill="FFFFFF"/>
-          <w:lang w:eastAsia="en-GB"/>
-        </w:rPr>
-        <w:t>[  993.334342]   CR3-store exiting: Can set=No, Can clear=Yes</w:t>
-      </w:r>
-      <w:r>
-        <w:rPr>
-          <w:rFonts w:eastAsia="Times New Roman" w:cstheme="minorHAnsi"/>
-          <w:color w:val="222222"/>
-          <w:lang w:eastAsia="en-GB"/>
-        </w:rPr>
-        <w:br/>
-      </w:r>
-      <w:r>
-        <w:rPr>
-          <w:rFonts w:eastAsia="Times New Roman" w:cstheme="minorHAnsi"/>
-          <w:color w:val="222222"/>
-          <w:shd w:val="clear" w:color="auto" w:fill="FFFFFF"/>
-          <w:lang w:eastAsia="en-GB"/>
-        </w:rPr>
-        <w:t>[  993.334343]   CR8-load exiting: Can set=No, Can clear=Yes</w:t>
-      </w:r>
-      <w:r>
-        <w:rPr>
-          <w:rFonts w:eastAsia="Times New Roman" w:cstheme="minorHAnsi"/>
-          <w:color w:val="222222"/>
-          <w:lang w:eastAsia="en-GB"/>
-        </w:rPr>
-        <w:br/>
-      </w:r>
-      <w:r>
-        <w:rPr>
-          <w:rFonts w:eastAsia="Times New Roman" w:cstheme="minorHAnsi"/>
-          <w:color w:val="222222"/>
-          <w:shd w:val="clear" w:color="auto" w:fill="FFFFFF"/>
-          <w:lang w:eastAsia="en-GB"/>
-        </w:rPr>
-        <w:t>[  993.334343]   CR8-store exiting: Can set=No, Can clear=Yes</w:t>
-      </w:r>
-      <w:r>
-        <w:rPr>
-          <w:rFonts w:eastAsia="Times New Roman" w:cstheme="minorHAnsi"/>
-          <w:color w:val="222222"/>
-          <w:lang w:eastAsia="en-GB"/>
-        </w:rPr>
-        <w:br/>
-      </w:r>
-      <w:r>
-        <w:rPr>
-          <w:rFonts w:eastAsia="Times New Roman" w:cstheme="minorHAnsi"/>
-          <w:color w:val="222222"/>
-          <w:shd w:val="clear" w:color="auto" w:fill="FFFFFF"/>
-          <w:lang w:eastAsia="en-GB"/>
-        </w:rPr>
-        <w:t>[  993.334344]   Use TPR shadow: Can set=No, Can clear=Yes</w:t>
-      </w:r>
-      <w:r>
-        <w:rPr>
-          <w:rFonts w:eastAsia="Times New Roman" w:cstheme="minorHAnsi"/>
-          <w:color w:val="222222"/>
-          <w:lang w:eastAsia="en-GB"/>
-        </w:rPr>
-        <w:br/>
-      </w:r>
-      <w:r>
-        <w:rPr>
-          <w:rFonts w:eastAsia="Times New Roman" w:cstheme="minorHAnsi"/>
-          <w:color w:val="222222"/>
-          <w:shd w:val="clear" w:color="auto" w:fill="FFFFFF"/>
-          <w:lang w:eastAsia="en-GB"/>
-        </w:rPr>
-        <w:t>[  993.334344]   NMI-window exiting: Can set=No, Can clear=Yes</w:t>
-      </w:r>
-      <w:r>
-        <w:rPr>
-          <w:rFonts w:eastAsia="Times New Roman" w:cstheme="minorHAnsi"/>
-          <w:color w:val="222222"/>
-          <w:lang w:eastAsia="en-GB"/>
-        </w:rPr>
-        <w:br/>
-      </w:r>
-      <w:r>
-        <w:rPr>
-          <w:rFonts w:eastAsia="Times New Roman" w:cstheme="minorHAnsi"/>
-          <w:color w:val="222222"/>
-          <w:shd w:val="clear" w:color="auto" w:fill="FFFFFF"/>
-          <w:lang w:eastAsia="en-GB"/>
-        </w:rPr>
-        <w:t>[  993.334345]   MOV-DR exiting: Can set=No, Can clear=Yes</w:t>
-      </w:r>
-      <w:r>
-        <w:rPr>
-          <w:rFonts w:eastAsia="Times New Roman" w:cstheme="minorHAnsi"/>
-          <w:color w:val="222222"/>
-          <w:lang w:eastAsia="en-GB"/>
-        </w:rPr>
-        <w:br/>
-      </w:r>
-      <w:r>
-        <w:rPr>
-          <w:rFonts w:eastAsia="Times New Roman" w:cstheme="minorHAnsi"/>
-          <w:color w:val="222222"/>
-          <w:shd w:val="clear" w:color="auto" w:fill="FFFFFF"/>
-          <w:lang w:eastAsia="en-GB"/>
-        </w:rPr>
-        <w:t>[  993.334345]   Unconditional I/O exiting: Can set=No, Can clear=Yes</w:t>
-      </w:r>
-      <w:r>
-        <w:rPr>
-          <w:rFonts w:eastAsia="Times New Roman" w:cstheme="minorHAnsi"/>
-          <w:color w:val="222222"/>
-          <w:lang w:eastAsia="en-GB"/>
-        </w:rPr>
-        <w:br/>
-      </w:r>
-      <w:r>
-        <w:rPr>
-          <w:rFonts w:eastAsia="Times New Roman" w:cstheme="minorHAnsi"/>
-          <w:color w:val="222222"/>
-          <w:shd w:val="clear" w:color="auto" w:fill="FFFFFF"/>
-          <w:lang w:eastAsia="en-GB"/>
-        </w:rPr>
-        <w:t>[  993.334346]   Use I/O bitmaps: Can set=No, Can clear=Yes</w:t>
-      </w:r>
-      <w:r>
-        <w:rPr>
-          <w:rFonts w:eastAsia="Times New Roman" w:cstheme="minorHAnsi"/>
-          <w:color w:val="222222"/>
-          <w:lang w:eastAsia="en-GB"/>
-        </w:rPr>
-        <w:br/>
-      </w:r>
-      <w:r>
-        <w:rPr>
-          <w:rFonts w:eastAsia="Times New Roman" w:cstheme="minorHAnsi"/>
-          <w:color w:val="222222"/>
-          <w:shd w:val="clear" w:color="auto" w:fill="FFFFFF"/>
-          <w:lang w:eastAsia="en-GB"/>
-        </w:rPr>
-        <w:t>[  993.334346]   Monitor trap flag: Can set=No, Can clear=Yes</w:t>
-      </w:r>
-      <w:r>
-        <w:rPr>
-          <w:rFonts w:eastAsia="Times New Roman" w:cstheme="minorHAnsi"/>
-          <w:color w:val="222222"/>
-          <w:lang w:eastAsia="en-GB"/>
-        </w:rPr>
-        <w:br/>
-      </w:r>
-      <w:r>
-        <w:rPr>
-          <w:rFonts w:eastAsia="Times New Roman" w:cstheme="minorHAnsi"/>
-          <w:color w:val="222222"/>
-          <w:shd w:val="clear" w:color="auto" w:fill="FFFFFF"/>
-          <w:lang w:eastAsia="en-GB"/>
-        </w:rPr>
-        <w:t>[  993.334347]   Use MSR bitmaps: Can set=No, Can clear=Yes</w:t>
-      </w:r>
-      <w:r>
-        <w:rPr>
-          <w:rFonts w:eastAsia="Times New Roman" w:cstheme="minorHAnsi"/>
-          <w:color w:val="222222"/>
-          <w:lang w:eastAsia="en-GB"/>
-        </w:rPr>
-        <w:br/>
-      </w:r>
-      <w:r>
-        <w:rPr>
-          <w:rFonts w:eastAsia="Times New Roman" w:cstheme="minorHAnsi"/>
-          <w:color w:val="222222"/>
-          <w:shd w:val="clear" w:color="auto" w:fill="FFFFFF"/>
-          <w:lang w:eastAsia="en-GB"/>
-        </w:rPr>
-        <w:t>[  993.334347]   MONITOR exiting: Can set=No, Can clear=Yes</w:t>
-      </w:r>
-      <w:r>
-        <w:rPr>
-          <w:rFonts w:eastAsia="Times New Roman" w:cstheme="minorHAnsi"/>
-          <w:color w:val="222222"/>
-          <w:lang w:eastAsia="en-GB"/>
-        </w:rPr>
-        <w:br/>
-      </w:r>
-      <w:r>
-        <w:rPr>
-          <w:rFonts w:eastAsia="Times New Roman" w:cstheme="minorHAnsi"/>
-          <w:color w:val="222222"/>
-          <w:shd w:val="clear" w:color="auto" w:fill="FFFFFF"/>
-          <w:lang w:eastAsia="en-GB"/>
-        </w:rPr>
-        <w:t>[  993.334347]   PAUSE exiting: Can set=No, Can clear=Yes</w:t>
-      </w:r>
-      <w:r>
-        <w:rPr>
-          <w:rFonts w:eastAsia="Times New Roman" w:cstheme="minorHAnsi"/>
-          <w:color w:val="222222"/>
-          <w:lang w:eastAsia="en-GB"/>
-        </w:rPr>
-        <w:br/>
-      </w:r>
-      <w:r>
-        <w:rPr>
-          <w:rFonts w:eastAsia="Times New Roman" w:cstheme="minorHAnsi"/>
-          <w:color w:val="222222"/>
-          <w:shd w:val="clear" w:color="auto" w:fill="FFFFFF"/>
-          <w:lang w:eastAsia="en-GB"/>
-        </w:rPr>
-        <w:t>[  993.334348]   Activate secondary controls: Can set=No, Can clear=Yes</w:t>
-      </w:r>
-      <w:r>
-        <w:rPr>
-          <w:rFonts w:eastAsia="Times New Roman" w:cstheme="minorHAnsi"/>
-          <w:color w:val="222222"/>
-          <w:lang w:eastAsia="en-GB"/>
-        </w:rPr>
-        <w:br/>
-      </w:r>
-      <w:r>
-        <w:rPr>
-          <w:rFonts w:eastAsia="Times New Roman" w:cstheme="minorHAnsi"/>
-          <w:color w:val="222222"/>
-          <w:shd w:val="clear" w:color="auto" w:fill="FFFFFF"/>
-          <w:lang w:eastAsia="en-GB"/>
-        </w:rPr>
-        <w:t>[  993.334348]</w:t>
-      </w:r>
-      <w:r>
-        <w:rPr>
-          <w:rFonts w:eastAsia="Times New Roman" w:cstheme="minorHAnsi"/>
-          <w:color w:val="222222"/>
-          <w:lang w:eastAsia="en-GB"/>
-        </w:rPr>
-        <w:br/>
-      </w:r>
-      <w:r>
-        <w:rPr>
-          <w:rFonts w:eastAsia="Times New Roman" w:cstheme="minorHAnsi"/>
-          <w:color w:val="222222"/>
-          <w:shd w:val="clear" w:color="auto" w:fill="FFFFFF"/>
-          <w:lang w:eastAsia="en-GB"/>
-        </w:rPr>
-        <w:t>               Bit 31 is not set</w:t>
-      </w:r>
-      <w:r>
-        <w:rPr>
-          <w:rFonts w:eastAsia="Times New Roman" w:cstheme="minorHAnsi"/>
-          <w:color w:val="222222"/>
-          <w:lang w:eastAsia="en-GB"/>
-        </w:rPr>
-        <w:br/>
-      </w:r>
-      <w:r>
-        <w:rPr>
-          <w:rFonts w:eastAsia="Times New Roman" w:cstheme="minorHAnsi"/>
-          <w:color w:val="222222"/>
-          <w:shd w:val="clear" w:color="auto" w:fill="FFFFFF"/>
-          <w:lang w:eastAsia="en-GB"/>
-        </w:rPr>
-        <w:t>[  993.334350]</w:t>
-      </w:r>
-      <w:r>
-        <w:rPr>
-          <w:rFonts w:eastAsia="Times New Roman" w:cstheme="minorHAnsi"/>
-          <w:color w:val="222222"/>
-          <w:lang w:eastAsia="en-GB"/>
-        </w:rPr>
-        <w:br/>
-      </w:r>
-      <w:r>
-        <w:rPr>
-          <w:rFonts w:eastAsia="Times New Roman" w:cstheme="minorHAnsi"/>
-          <w:color w:val="222222"/>
-          <w:shd w:val="clear" w:color="auto" w:fill="FFFFFF"/>
-          <w:lang w:eastAsia="en-GB"/>
-        </w:rPr>
-        <w:t>               VMX Exit Controls MSR: 0x0</w:t>
-      </w:r>
-      <w:r>
-        <w:rPr>
-          <w:rFonts w:eastAsia="Times New Roman" w:cstheme="minorHAnsi"/>
-          <w:color w:val="222222"/>
-          <w:lang w:eastAsia="en-GB"/>
-        </w:rPr>
-        <w:br/>
-      </w:r>
-      <w:r>
-        <w:rPr>
-          <w:rFonts w:eastAsia="Times New Roman" w:cstheme="minorHAnsi"/>
-          <w:color w:val="222222"/>
-          <w:shd w:val="clear" w:color="auto" w:fill="FFFFFF"/>
-          <w:lang w:eastAsia="en-GB"/>
-        </w:rPr>
-        <w:t>[  993.334350]   Save debug controls: Can set=No, Can clear=Yes</w:t>
-      </w:r>
-      <w:r>
-        <w:rPr>
-          <w:rFonts w:eastAsia="Times New Roman" w:cstheme="minorHAnsi"/>
-          <w:color w:val="222222"/>
-          <w:lang w:eastAsia="en-GB"/>
-        </w:rPr>
-        <w:br/>
-      </w:r>
-      <w:r>
-        <w:rPr>
-          <w:rFonts w:eastAsia="Times New Roman" w:cstheme="minorHAnsi"/>
-          <w:color w:val="222222"/>
-          <w:shd w:val="clear" w:color="auto" w:fill="FFFFFF"/>
-          <w:lang w:eastAsia="en-GB"/>
-        </w:rPr>
-        <w:t>[  993.334351]   Host address-space size: Can set=No, Can clear=Yes</w:t>
-      </w:r>
-      <w:r>
-        <w:rPr>
-          <w:rFonts w:eastAsia="Times New Roman" w:cstheme="minorHAnsi"/>
-          <w:color w:val="222222"/>
-          <w:lang w:eastAsia="en-GB"/>
-        </w:rPr>
-        <w:br/>
-      </w:r>
-      <w:r>
-        <w:rPr>
-          <w:rFonts w:eastAsia="Times New Roman" w:cstheme="minorHAnsi"/>
-          <w:color w:val="222222"/>
-          <w:shd w:val="clear" w:color="auto" w:fill="FFFFFF"/>
-          <w:lang w:eastAsia="en-GB"/>
-        </w:rPr>
-        <w:t>[  993.334351]   Load IA32_PERF_GLOB AL_CTRL: Can set=No, Can clear=Yes</w:t>
-      </w:r>
-      <w:r>
-        <w:rPr>
-          <w:rFonts w:eastAsia="Times New Roman" w:cstheme="minorHAnsi"/>
-          <w:color w:val="222222"/>
-          <w:lang w:eastAsia="en-GB"/>
-        </w:rPr>
-        <w:br/>
-      </w:r>
-      <w:r>
-        <w:rPr>
-          <w:rFonts w:eastAsia="Times New Roman" w:cstheme="minorHAnsi"/>
-          <w:color w:val="222222"/>
-          <w:shd w:val="clear" w:color="auto" w:fill="FFFFFF"/>
-          <w:lang w:eastAsia="en-GB"/>
-        </w:rPr>
-        <w:t>[  993.334352]   Acknowledge interrupt on exit: Can set=No, Can clear=Yes</w:t>
-      </w:r>
-      <w:r>
-        <w:rPr>
-          <w:rFonts w:eastAsia="Times New Roman" w:cstheme="minorHAnsi"/>
-          <w:color w:val="222222"/>
-          <w:lang w:eastAsia="en-GB"/>
-        </w:rPr>
-        <w:br/>
-      </w:r>
-      <w:r>
-        <w:rPr>
-          <w:rFonts w:eastAsia="Times New Roman" w:cstheme="minorHAnsi"/>
-          <w:color w:val="222222"/>
-          <w:shd w:val="clear" w:color="auto" w:fill="FFFFFF"/>
-          <w:lang w:eastAsia="en-GB"/>
-        </w:rPr>
-        <w:t>[  993.334352]   Save IA32_PAT: Can set=No, Can clear=Yes</w:t>
-      </w:r>
-      <w:r>
-        <w:rPr>
-          <w:rFonts w:eastAsia="Times New Roman" w:cstheme="minorHAnsi"/>
-          <w:color w:val="222222"/>
-          <w:lang w:eastAsia="en-GB"/>
-        </w:rPr>
-        <w:br/>
-      </w:r>
-      <w:r>
-        <w:rPr>
-          <w:rFonts w:eastAsia="Times New Roman" w:cstheme="minorHAnsi"/>
-          <w:color w:val="222222"/>
-          <w:shd w:val="clear" w:color="auto" w:fill="FFFFFF"/>
-          <w:lang w:eastAsia="en-GB"/>
-        </w:rPr>
-        <w:t>[  993.334353]   Load IA32_PAT: Can set=No, Can clear=Yes</w:t>
-      </w:r>
-      <w:r>
-        <w:rPr>
-          <w:rFonts w:eastAsia="Times New Roman" w:cstheme="minorHAnsi"/>
-          <w:color w:val="222222"/>
-          <w:lang w:eastAsia="en-GB"/>
-        </w:rPr>
-        <w:br/>
-      </w:r>
-      <w:r>
-        <w:rPr>
-          <w:rFonts w:eastAsia="Times New Roman" w:cstheme="minorHAnsi"/>
-          <w:color w:val="222222"/>
-          <w:shd w:val="clear" w:color="auto" w:fill="FFFFFF"/>
-          <w:lang w:eastAsia="en-GB"/>
-        </w:rPr>
-        <w:t>[  993.334353]   Save IA32_EFER: Can set=No, Can clear=Yes</w:t>
-      </w:r>
-      <w:r>
-        <w:rPr>
-          <w:rFonts w:eastAsia="Times New Roman" w:cstheme="minorHAnsi"/>
-          <w:color w:val="222222"/>
-          <w:lang w:eastAsia="en-GB"/>
-        </w:rPr>
-        <w:br/>
-      </w:r>
-      <w:r>
-        <w:rPr>
-          <w:rFonts w:eastAsia="Times New Roman" w:cstheme="minorHAnsi"/>
-          <w:color w:val="222222"/>
-          <w:shd w:val="clear" w:color="auto" w:fill="FFFFFF"/>
-          <w:lang w:eastAsia="en-GB"/>
-        </w:rPr>
-        <w:t>[  993.334353]   Load IA32_EFER: Can set=No, Can clear=Yes</w:t>
-      </w:r>
-      <w:r>
-        <w:rPr>
-          <w:rFonts w:eastAsia="Times New Roman" w:cstheme="minorHAnsi"/>
-          <w:color w:val="222222"/>
-          <w:lang w:eastAsia="en-GB"/>
-        </w:rPr>
-        <w:br/>
-      </w:r>
-      <w:r>
-        <w:rPr>
-          <w:rFonts w:eastAsia="Times New Roman" w:cstheme="minorHAnsi"/>
-          <w:color w:val="222222"/>
-          <w:shd w:val="clear" w:color="auto" w:fill="FFFFFF"/>
-          <w:lang w:eastAsia="en-GB"/>
-        </w:rPr>
-        <w:t>[  993.334354]   Save VMX-preemption timer value: Can set=No, Can clear=Yes</w:t>
-      </w:r>
-      <w:r>
-        <w:rPr>
-          <w:rFonts w:eastAsia="Times New Roman" w:cstheme="minorHAnsi"/>
-          <w:color w:val="222222"/>
-          <w:lang w:eastAsia="en-GB"/>
-        </w:rPr>
-        <w:br/>
-      </w:r>
-      <w:r>
-        <w:rPr>
-          <w:rFonts w:eastAsia="Times New Roman" w:cstheme="minorHAnsi"/>
-          <w:color w:val="222222"/>
-          <w:shd w:val="clear" w:color="auto" w:fill="FFFFFF"/>
-          <w:lang w:eastAsia="en-GB"/>
-        </w:rPr>
-        <w:t>[  993.334354]   Clear IA32_BNDCFGS: Can set=No, Can clear=Yes</w:t>
-      </w:r>
-      <w:r>
-        <w:rPr>
-          <w:rFonts w:eastAsia="Times New Roman" w:cstheme="minorHAnsi"/>
-          <w:color w:val="222222"/>
-          <w:lang w:eastAsia="en-GB"/>
-        </w:rPr>
-        <w:br/>
-      </w:r>
-      <w:r>
-        <w:rPr>
-          <w:rFonts w:eastAsia="Times New Roman" w:cstheme="minorHAnsi"/>
-          <w:color w:val="222222"/>
-          <w:shd w:val="clear" w:color="auto" w:fill="FFFFFF"/>
-          <w:lang w:eastAsia="en-GB"/>
-        </w:rPr>
-        <w:t>[  993.334355]   Conceal VMX from PT: Can set=No, Can clear=Yes</w:t>
-      </w:r>
-      <w:r>
-        <w:rPr>
-          <w:rFonts w:eastAsia="Times New Roman" w:cstheme="minorHAnsi"/>
-          <w:color w:val="222222"/>
-          <w:lang w:eastAsia="en-GB"/>
-        </w:rPr>
-        <w:br/>
-      </w:r>
-      <w:r>
-        <w:rPr>
-          <w:rFonts w:eastAsia="Times New Roman" w:cstheme="minorHAnsi"/>
-          <w:color w:val="222222"/>
-          <w:shd w:val="clear" w:color="auto" w:fill="FFFFFF"/>
-          <w:lang w:eastAsia="en-GB"/>
-        </w:rPr>
-        <w:t>[  993.334355]   Clear IA32_RTIT_CTL: Can set=No, Can clear=Yes</w:t>
-      </w:r>
-      <w:r>
-        <w:rPr>
-          <w:rFonts w:eastAsia="Times New Roman" w:cstheme="minorHAnsi"/>
-          <w:color w:val="222222"/>
-          <w:lang w:eastAsia="en-GB"/>
-        </w:rPr>
-        <w:br/>
-      </w:r>
-      <w:r>
-        <w:rPr>
-          <w:rFonts w:eastAsia="Times New Roman" w:cstheme="minorHAnsi"/>
-          <w:color w:val="222222"/>
-          <w:shd w:val="clear" w:color="auto" w:fill="FFFFFF"/>
-          <w:lang w:eastAsia="en-GB"/>
-        </w:rPr>
-        <w:t>[  993.334356]   Load CET state: Can set=No, Can clear=Yes</w:t>
-      </w:r>
-      <w:r>
-        <w:rPr>
-          <w:rFonts w:eastAsia="Times New Roman" w:cstheme="minorHAnsi"/>
-          <w:color w:val="222222"/>
-          <w:lang w:eastAsia="en-GB"/>
-        </w:rPr>
-        <w:br/>
-      </w:r>
-      <w:r>
-        <w:rPr>
-          <w:rFonts w:eastAsia="Times New Roman" w:cstheme="minorHAnsi"/>
-          <w:color w:val="222222"/>
-          <w:shd w:val="clear" w:color="auto" w:fill="FFFFFF"/>
-          <w:lang w:eastAsia="en-GB"/>
-        </w:rPr>
-        <w:t>[  993.334357]</w:t>
-      </w:r>
-      <w:r>
-        <w:rPr>
-          <w:rFonts w:eastAsia="Times New Roman" w:cstheme="minorHAnsi"/>
-          <w:color w:val="222222"/>
-          <w:lang w:eastAsia="en-GB"/>
-        </w:rPr>
-        <w:br/>
-      </w:r>
-      <w:r>
-        <w:rPr>
-          <w:rFonts w:eastAsia="Times New Roman" w:cstheme="minorHAnsi"/>
-          <w:color w:val="222222"/>
-          <w:shd w:val="clear" w:color="auto" w:fill="FFFFFF"/>
-          <w:lang w:eastAsia="en-GB"/>
-        </w:rPr>
-        <w:t>               VMX Entry Controls MSR: 0x0</w:t>
-      </w:r>
-      <w:r>
-        <w:rPr>
-          <w:rFonts w:eastAsia="Times New Roman" w:cstheme="minorHAnsi"/>
-          <w:color w:val="222222"/>
-          <w:lang w:eastAsia="en-GB"/>
-        </w:rPr>
-        <w:br/>
-      </w:r>
-      <w:r>
-        <w:rPr>
-          <w:rFonts w:eastAsia="Times New Roman" w:cstheme="minorHAnsi"/>
-          <w:color w:val="222222"/>
-          <w:shd w:val="clear" w:color="auto" w:fill="FFFFFF"/>
-          <w:lang w:eastAsia="en-GB"/>
-        </w:rPr>
-        <w:t>[  993.334357]   Load debug controls: Can set=No, Can clear=Yes</w:t>
-      </w:r>
-      <w:r>
-        <w:rPr>
-          <w:rFonts w:eastAsia="Times New Roman" w:cstheme="minorHAnsi"/>
-          <w:color w:val="222222"/>
-          <w:lang w:eastAsia="en-GB"/>
-        </w:rPr>
-        <w:br/>
-      </w:r>
-      <w:r>
-        <w:rPr>
-          <w:rFonts w:eastAsia="Times New Roman" w:cstheme="minorHAnsi"/>
-          <w:color w:val="222222"/>
-          <w:shd w:val="clear" w:color="auto" w:fill="FFFFFF"/>
-          <w:lang w:eastAsia="en-GB"/>
-        </w:rPr>
-        <w:t>[  993.334358]   IA-32e mode guest: Can set=No, Can clear=Yes</w:t>
-      </w:r>
-      <w:r>
-        <w:rPr>
-          <w:rFonts w:eastAsia="Times New Roman" w:cstheme="minorHAnsi"/>
-          <w:color w:val="222222"/>
-          <w:lang w:eastAsia="en-GB"/>
-        </w:rPr>
-        <w:br/>
-      </w:r>
-      <w:r>
-        <w:rPr>
-          <w:rFonts w:eastAsia="Times New Roman" w:cstheme="minorHAnsi"/>
-          <w:color w:val="222222"/>
-          <w:shd w:val="clear" w:color="auto" w:fill="FFFFFF"/>
-          <w:lang w:eastAsia="en-GB"/>
-        </w:rPr>
-        <w:t>[  993.334358]   Entry to SMM: Can set=No, Can clear=Yes</w:t>
-      </w:r>
-      <w:r>
-        <w:rPr>
-          <w:rFonts w:eastAsia="Times New Roman" w:cstheme="minorHAnsi"/>
-          <w:color w:val="222222"/>
-          <w:lang w:eastAsia="en-GB"/>
-        </w:rPr>
-        <w:br/>
-      </w:r>
-      <w:r>
-        <w:rPr>
-          <w:rFonts w:eastAsia="Times New Roman" w:cstheme="minorHAnsi"/>
-          <w:color w:val="222222"/>
-          <w:shd w:val="clear" w:color="auto" w:fill="FFFFFF"/>
-          <w:lang w:eastAsia="en-GB"/>
-        </w:rPr>
-        <w:t>[  993.334359]   Deactivate dual-monitor treatment: Can set=No, Can clear=Yes</w:t>
-      </w:r>
-      <w:r>
-        <w:rPr>
-          <w:rFonts w:eastAsia="Times New Roman" w:cstheme="minorHAnsi"/>
-          <w:color w:val="222222"/>
-          <w:lang w:eastAsia="en-GB"/>
-        </w:rPr>
-        <w:br/>
-      </w:r>
-      <w:r>
-        <w:rPr>
-          <w:rFonts w:eastAsia="Times New Roman" w:cstheme="minorHAnsi"/>
-          <w:color w:val="222222"/>
-          <w:shd w:val="clear" w:color="auto" w:fill="FFFFFF"/>
-          <w:lang w:eastAsia="en-GB"/>
-        </w:rPr>
-        <w:t>[  993.334359]   Load IA32_PERF_GLOBAL_CTRL: Can set=No, Can clear=Yes</w:t>
-      </w:r>
-      <w:r>
-        <w:rPr>
-          <w:rFonts w:eastAsia="Times New Roman" w:cstheme="minorHAnsi"/>
-          <w:color w:val="222222"/>
-          <w:lang w:eastAsia="en-GB"/>
-        </w:rPr>
-        <w:br/>
-      </w:r>
-      <w:r>
-        <w:rPr>
-          <w:rFonts w:eastAsia="Times New Roman" w:cstheme="minorHAnsi"/>
-          <w:color w:val="222222"/>
-          <w:shd w:val="clear" w:color="auto" w:fill="FFFFFF"/>
-          <w:lang w:eastAsia="en-GB"/>
-        </w:rPr>
-        <w:t>[  993.334360]   Load IA32_PAT: Can set=No, Can clear=Yes</w:t>
-      </w:r>
-      <w:r>
-        <w:rPr>
-          <w:rFonts w:eastAsia="Times New Roman" w:cstheme="minorHAnsi"/>
-          <w:color w:val="222222"/>
-          <w:lang w:eastAsia="en-GB"/>
-        </w:rPr>
-        <w:br/>
-      </w:r>
-      <w:r>
-        <w:rPr>
-          <w:rFonts w:eastAsia="Times New Roman" w:cstheme="minorHAnsi"/>
-          <w:color w:val="222222"/>
-          <w:shd w:val="clear" w:color="auto" w:fill="FFFFFF"/>
-          <w:lang w:eastAsia="en-GB"/>
-        </w:rPr>
-        <w:t>[  993.334360]   Load IA32_EFER: Can set=No, Can clear=Yes</w:t>
-      </w:r>
-      <w:r>
-        <w:rPr>
-          <w:rFonts w:eastAsia="Times New Roman" w:cstheme="minorHAnsi"/>
-          <w:color w:val="222222"/>
-          <w:lang w:eastAsia="en-GB"/>
-        </w:rPr>
-        <w:br/>
-      </w:r>
-      <w:r>
-        <w:rPr>
-          <w:rFonts w:eastAsia="Times New Roman" w:cstheme="minorHAnsi"/>
-          <w:color w:val="222222"/>
-          <w:shd w:val="clear" w:color="auto" w:fill="FFFFFF"/>
-          <w:lang w:eastAsia="en-GB"/>
-        </w:rPr>
-        <w:t>[  993.334361]   Load IA32_BNDCFGS: Can set=No, Can clear=Yes</w:t>
-      </w:r>
-      <w:r>
-        <w:rPr>
-          <w:rFonts w:eastAsia="Times New Roman" w:cstheme="minorHAnsi"/>
-          <w:color w:val="222222"/>
-          <w:lang w:eastAsia="en-GB"/>
-        </w:rPr>
-        <w:br/>
-      </w:r>
-      <w:r>
-        <w:rPr>
-          <w:rFonts w:eastAsia="Times New Roman" w:cstheme="minorHAnsi"/>
-          <w:color w:val="222222"/>
-          <w:shd w:val="clear" w:color="auto" w:fill="FFFFFF"/>
-          <w:lang w:eastAsia="en-GB"/>
-        </w:rPr>
-        <w:t>[  993.334361]   Conceal VMX from PT: Can set=No, Can clear=Yes</w:t>
-      </w:r>
-      <w:r>
-        <w:rPr>
-          <w:rFonts w:eastAsia="Times New Roman" w:cstheme="minorHAnsi"/>
-          <w:color w:val="222222"/>
-          <w:lang w:eastAsia="en-GB"/>
-        </w:rPr>
-        <w:br/>
-      </w:r>
-      <w:r>
-        <w:rPr>
-          <w:rFonts w:eastAsia="Times New Roman" w:cstheme="minorHAnsi"/>
-          <w:color w:val="222222"/>
-          <w:shd w:val="clear" w:color="auto" w:fill="FFFFFF"/>
-          <w:lang w:eastAsia="en-GB"/>
-        </w:rPr>
-        <w:t>[  993.334362]   Load IA32_RTIT_CTL: Can set=No, Can clear=Yes</w:t>
+        <w:t>[  504.561290]   RDTSC exiting: Can set=Yes, Can clear=Yes</w:t>
+      </w:r>
+      <w:r>
+        <w:rPr>
+          <w:rFonts w:ascii="Times New Roman" w:eastAsia="Times New Roman" w:hAnsi="Times New Roman" w:cs="Times New Roman"/>
+          <w:lang w:eastAsia="en-GB"/>
+        </w:rPr>
+        <w:br/>
+        <w:t>[  504.561291]   CR3-load exiting: Can set=Yes, Can clear=No</w:t>
+      </w:r>
+      <w:r>
+        <w:rPr>
+          <w:rFonts w:ascii="Times New Roman" w:eastAsia="Times New Roman" w:hAnsi="Times New Roman" w:cs="Times New Roman"/>
+          <w:lang w:eastAsia="en-GB"/>
+        </w:rPr>
+        <w:br/>
+        <w:t>[  504.561292]   CR3-store exiting: Can set=Yes, Can clear=No</w:t>
+      </w:r>
+      <w:r>
+        <w:rPr>
+          <w:rFonts w:ascii="Times New Roman" w:eastAsia="Times New Roman" w:hAnsi="Times New Roman" w:cs="Times New Roman"/>
+          <w:lang w:eastAsia="en-GB"/>
+        </w:rPr>
+        <w:br/>
+        <w:t>[  504.561292]   CR8-load exiting: Can set=Yes, Can clear=Yes</w:t>
+      </w:r>
+      <w:r>
+        <w:rPr>
+          <w:rFonts w:ascii="Times New Roman" w:eastAsia="Times New Roman" w:hAnsi="Times New Roman" w:cs="Times New Roman"/>
+          <w:lang w:eastAsia="en-GB"/>
+        </w:rPr>
+        <w:br/>
+        <w:t>[  504.561293]   CR8-store exiting: Can set=Yes, Can clear=Yes</w:t>
+      </w:r>
+      <w:r>
+        <w:rPr>
+          <w:rFonts w:ascii="Times New Roman" w:eastAsia="Times New Roman" w:hAnsi="Times New Roman" w:cs="Times New Roman"/>
+          <w:lang w:eastAsia="en-GB"/>
+        </w:rPr>
+        <w:br/>
+        <w:t>[  504.561294]   Use TPR shadow: Can set=Yes, Can clear=Yes</w:t>
+      </w:r>
+      <w:r>
+        <w:rPr>
+          <w:rFonts w:ascii="Times New Roman" w:eastAsia="Times New Roman" w:hAnsi="Times New Roman" w:cs="Times New Roman"/>
+          <w:lang w:eastAsia="en-GB"/>
+        </w:rPr>
+        <w:br/>
+        <w:t>[  504.561294]   NMI-window exiting: Can set=Yes, Can clear=Yes</w:t>
+      </w:r>
+      <w:r>
+        <w:rPr>
+          <w:rFonts w:ascii="Times New Roman" w:eastAsia="Times New Roman" w:hAnsi="Times New Roman" w:cs="Times New Roman"/>
+          <w:lang w:eastAsia="en-GB"/>
+        </w:rPr>
+        <w:br/>
+        <w:t>[  504.561295]   MOV-DR exiting: Can set=Yes, Can clear=Yes</w:t>
+      </w:r>
+      <w:r>
+        <w:rPr>
+          <w:rFonts w:ascii="Times New Roman" w:eastAsia="Times New Roman" w:hAnsi="Times New Roman" w:cs="Times New Roman"/>
+          <w:lang w:eastAsia="en-GB"/>
+        </w:rPr>
+        <w:br/>
+        <w:t>[  504.561295]   Unconditional I/O exiting: Can set=Yes, Can clear=Yes</w:t>
+      </w:r>
+      <w:r>
+        <w:rPr>
+          <w:rFonts w:ascii="Times New Roman" w:eastAsia="Times New Roman" w:hAnsi="Times New Roman" w:cs="Times New Roman"/>
+          <w:lang w:eastAsia="en-GB"/>
+        </w:rPr>
+        <w:br/>
+        <w:t>[  504.561296]   Use I/O bitmaps: Can set=Yes, Can clear=Yes</w:t>
+      </w:r>
+      <w:r>
+        <w:rPr>
+          <w:rFonts w:ascii="Times New Roman" w:eastAsia="Times New Roman" w:hAnsi="Times New Roman" w:cs="Times New Roman"/>
+          <w:lang w:eastAsia="en-GB"/>
+        </w:rPr>
+        <w:br/>
+        <w:t>[  504.561296]   Monitor trap flag: Can set=Yes, Can clear=Yes</w:t>
+      </w:r>
+      <w:r>
+        <w:rPr>
+          <w:rFonts w:ascii="Times New Roman" w:eastAsia="Times New Roman" w:hAnsi="Times New Roman" w:cs="Times New Roman"/>
+          <w:lang w:eastAsia="en-GB"/>
+        </w:rPr>
+        <w:br/>
+        <w:t>[  504.561297]   Use MSR bitmaps: Can set=Yes, Can clear=Yes</w:t>
+      </w:r>
+      <w:r>
+        <w:rPr>
+          <w:rFonts w:ascii="Times New Roman" w:eastAsia="Times New Roman" w:hAnsi="Times New Roman" w:cs="Times New Roman"/>
+          <w:lang w:eastAsia="en-GB"/>
+        </w:rPr>
+        <w:br/>
+        <w:t>[  504.561298]   MONITOR exiting: Can set=Yes, Can clear=Yes</w:t>
+      </w:r>
+      <w:r>
+        <w:rPr>
+          <w:rFonts w:ascii="Times New Roman" w:eastAsia="Times New Roman" w:hAnsi="Times New Roman" w:cs="Times New Roman"/>
+          <w:lang w:eastAsia="en-GB"/>
+        </w:rPr>
+        <w:br/>
+        <w:t>[  504.561298]   PAUSE exiting: Can set=Yes, Can clear=Yes</w:t>
+      </w:r>
+      <w:r>
+        <w:rPr>
+          <w:rFonts w:ascii="Times New Roman" w:eastAsia="Times New Roman" w:hAnsi="Times New Roman" w:cs="Times New Roman"/>
+          <w:lang w:eastAsia="en-GB"/>
+        </w:rPr>
+        <w:br/>
+        <w:t>[  504.561299]   Activate secondary controls: Can set=Yes, Can clear=Yes</w:t>
+      </w:r>
+      <w:r>
+        <w:rPr>
+          <w:rFonts w:ascii="Times New Roman" w:eastAsia="Times New Roman" w:hAnsi="Times New Roman" w:cs="Times New Roman"/>
+          <w:lang w:eastAsia="en-GB"/>
+        </w:rPr>
+        <w:br/>
+        <w:t xml:space="preserve">[  504.561300] </w:t>
+      </w:r>
+      <w:r>
+        <w:rPr>
+          <w:rFonts w:ascii="Times New Roman" w:eastAsia="Times New Roman" w:hAnsi="Times New Roman" w:cs="Times New Roman"/>
+          <w:lang w:eastAsia="en-GB"/>
+        </w:rPr>
+        <w:br/>
+        <w:t xml:space="preserve">               Secondary </w:t>
+      </w:r>
+      <w:proofErr w:type="spellStart"/>
+      <w:r>
+        <w:rPr>
+          <w:rFonts w:ascii="Times New Roman" w:eastAsia="Times New Roman" w:hAnsi="Times New Roman" w:cs="Times New Roman"/>
+          <w:lang w:eastAsia="en-GB"/>
+        </w:rPr>
+        <w:t>Procbased</w:t>
+      </w:r>
+      <w:proofErr w:type="spellEnd"/>
+      <w:r>
+        <w:rPr>
+          <w:rFonts w:ascii="Times New Roman" w:eastAsia="Times New Roman" w:hAnsi="Times New Roman" w:cs="Times New Roman"/>
+          <w:lang w:eastAsia="en-GB"/>
+        </w:rPr>
+        <w:t xml:space="preserve"> Controls MSR: 0x553cfe00000000 </w:t>
+      </w:r>
+      <w:r>
+        <w:rPr>
+          <w:rFonts w:ascii="Times New Roman" w:eastAsia="Times New Roman" w:hAnsi="Times New Roman" w:cs="Times New Roman"/>
+          <w:lang w:eastAsia="en-GB"/>
+        </w:rPr>
+        <w:br/>
+        <w:t>[  504.561301]   Virtualize APIC accesses: Can set=No, Can clear=Yes</w:t>
+      </w:r>
+      <w:r>
+        <w:rPr>
+          <w:rFonts w:ascii="Times New Roman" w:eastAsia="Times New Roman" w:hAnsi="Times New Roman" w:cs="Times New Roman"/>
+          <w:lang w:eastAsia="en-GB"/>
+        </w:rPr>
+        <w:br/>
+        <w:t>[  504.561302]   Enable EPT: Can set=Yes, Can clear=Yes</w:t>
+      </w:r>
+      <w:r>
+        <w:rPr>
+          <w:rFonts w:ascii="Times New Roman" w:eastAsia="Times New Roman" w:hAnsi="Times New Roman" w:cs="Times New Roman"/>
+          <w:lang w:eastAsia="en-GB"/>
+        </w:rPr>
+        <w:br/>
+        <w:t>[  504.561302]   Descriptor-table exiting: Can set=Yes, Can clear=Yes</w:t>
+      </w:r>
+      <w:r>
+        <w:rPr>
+          <w:rFonts w:ascii="Times New Roman" w:eastAsia="Times New Roman" w:hAnsi="Times New Roman" w:cs="Times New Roman"/>
+          <w:lang w:eastAsia="en-GB"/>
+        </w:rPr>
+        <w:br/>
+        <w:t>[  504.561303]   Enable RDTSCP: Can set=Yes, Can clear=Yes</w:t>
+      </w:r>
+      <w:r>
+        <w:rPr>
+          <w:rFonts w:ascii="Times New Roman" w:eastAsia="Times New Roman" w:hAnsi="Times New Roman" w:cs="Times New Roman"/>
+          <w:lang w:eastAsia="en-GB"/>
+        </w:rPr>
+        <w:br/>
+        <w:t>[  504.561303]   Virtualize x2APIC mode: Can set=Yes, Can clear=Yes</w:t>
+      </w:r>
+      <w:r>
+        <w:rPr>
+          <w:rFonts w:ascii="Times New Roman" w:eastAsia="Times New Roman" w:hAnsi="Times New Roman" w:cs="Times New Roman"/>
+          <w:lang w:eastAsia="en-GB"/>
+        </w:rPr>
+        <w:br/>
+        <w:t>[  504.561304]   Enable VPID: Can set=Yes, Can clear=Yes</w:t>
+      </w:r>
+      <w:r>
+        <w:rPr>
+          <w:rFonts w:ascii="Times New Roman" w:eastAsia="Times New Roman" w:hAnsi="Times New Roman" w:cs="Times New Roman"/>
+          <w:lang w:eastAsia="en-GB"/>
+        </w:rPr>
+        <w:br/>
+        <w:t>[  504.561304]   WBINVD exiting: Can set=Yes, Can clear=Yes</w:t>
+      </w:r>
+      <w:r>
+        <w:rPr>
+          <w:rFonts w:ascii="Times New Roman" w:eastAsia="Times New Roman" w:hAnsi="Times New Roman" w:cs="Times New Roman"/>
+          <w:lang w:eastAsia="en-GB"/>
+        </w:rPr>
+        <w:br/>
+        <w:t>[  504.561305]   Unrestricted guest: Can set=Yes, Can clear=Yes</w:t>
+      </w:r>
+      <w:r>
+        <w:rPr>
+          <w:rFonts w:ascii="Times New Roman" w:eastAsia="Times New Roman" w:hAnsi="Times New Roman" w:cs="Times New Roman"/>
+          <w:lang w:eastAsia="en-GB"/>
+        </w:rPr>
+        <w:br/>
+        <w:t>[  504.561306]   APIC-register virtualization: Can set=No, Can clear=Yes</w:t>
+      </w:r>
+      <w:r>
+        <w:rPr>
+          <w:rFonts w:ascii="Times New Roman" w:eastAsia="Times New Roman" w:hAnsi="Times New Roman" w:cs="Times New Roman"/>
+          <w:lang w:eastAsia="en-GB"/>
+        </w:rPr>
+        <w:br/>
+        <w:t>[  504.561307]   Virtual-interrupt delivery: Can set=No, Can clear=Yes</w:t>
+      </w:r>
+      <w:r>
+        <w:rPr>
+          <w:rFonts w:ascii="Times New Roman" w:eastAsia="Times New Roman" w:hAnsi="Times New Roman" w:cs="Times New Roman"/>
+          <w:lang w:eastAsia="en-GB"/>
+        </w:rPr>
+        <w:br/>
+        <w:t>[  504.561307]   PAUSE-loop exiting: Can set=Yes, Can clear=Yes</w:t>
+      </w:r>
+      <w:r>
+        <w:rPr>
+          <w:rFonts w:ascii="Times New Roman" w:eastAsia="Times New Roman" w:hAnsi="Times New Roman" w:cs="Times New Roman"/>
+          <w:lang w:eastAsia="en-GB"/>
+        </w:rPr>
+        <w:br/>
+        <w:t>[  504.561308]   RDRAND exiting: Can set=Yes, Can clear=Yes</w:t>
+      </w:r>
+      <w:r>
+        <w:rPr>
+          <w:rFonts w:ascii="Times New Roman" w:eastAsia="Times New Roman" w:hAnsi="Times New Roman" w:cs="Times New Roman"/>
+          <w:lang w:eastAsia="en-GB"/>
+        </w:rPr>
+        <w:br/>
+        <w:t>[  504.561308]   Enable INVPCID: Can set=Yes, Can clear=Yes</w:t>
+      </w:r>
+      <w:r>
+        <w:rPr>
+          <w:rFonts w:ascii="Times New Roman" w:eastAsia="Times New Roman" w:hAnsi="Times New Roman" w:cs="Times New Roman"/>
+          <w:lang w:eastAsia="en-GB"/>
+        </w:rPr>
+        <w:br/>
+        <w:t>[  504.561309]   Enable VM functions: Can set=Yes, Can clear=Yes</w:t>
+      </w:r>
+      <w:r>
+        <w:rPr>
+          <w:rFonts w:ascii="Times New Roman" w:eastAsia="Times New Roman" w:hAnsi="Times New Roman" w:cs="Times New Roman"/>
+          <w:lang w:eastAsia="en-GB"/>
+        </w:rPr>
+        <w:br/>
+        <w:t>[  504.561309]   VMCS shadowing: Can set=No, Can clear=Yes</w:t>
+      </w:r>
+      <w:r>
+        <w:rPr>
+          <w:rFonts w:ascii="Times New Roman" w:eastAsia="Times New Roman" w:hAnsi="Times New Roman" w:cs="Times New Roman"/>
+          <w:lang w:eastAsia="en-GB"/>
+        </w:rPr>
+        <w:br/>
+        <w:t>[  504.561310]   Enable ENCLS exiting: Can set=No, Can clear=Yes</w:t>
+      </w:r>
+      <w:r>
+        <w:rPr>
+          <w:rFonts w:ascii="Times New Roman" w:eastAsia="Times New Roman" w:hAnsi="Times New Roman" w:cs="Times New Roman"/>
+          <w:lang w:eastAsia="en-GB"/>
+        </w:rPr>
+        <w:br/>
+        <w:t>[  504.561311]   RDSEED exiting: Can set=Yes, Can clear=Yes</w:t>
+      </w:r>
+      <w:r>
+        <w:rPr>
+          <w:rFonts w:ascii="Times New Roman" w:eastAsia="Times New Roman" w:hAnsi="Times New Roman" w:cs="Times New Roman"/>
+          <w:lang w:eastAsia="en-GB"/>
+        </w:rPr>
+        <w:br/>
+        <w:t>[  504.561311]   Enable PML: Can set=No, Can clear=Yes</w:t>
+      </w:r>
+      <w:r>
+        <w:rPr>
+          <w:rFonts w:ascii="Times New Roman" w:eastAsia="Times New Roman" w:hAnsi="Times New Roman" w:cs="Times New Roman"/>
+          <w:lang w:eastAsia="en-GB"/>
+        </w:rPr>
+        <w:br/>
+        <w:t>[  504.561312]   EPT-violation #VE: Can set=Yes, Can clear=Yes</w:t>
+      </w:r>
+      <w:r>
+        <w:rPr>
+          <w:rFonts w:ascii="Times New Roman" w:eastAsia="Times New Roman" w:hAnsi="Times New Roman" w:cs="Times New Roman"/>
+          <w:lang w:eastAsia="en-GB"/>
+        </w:rPr>
+        <w:br/>
+        <w:t>[  504.561313]   Conceal VMX non-root operation from Intel PT: Can set=No, Can clear=Yes</w:t>
+      </w:r>
+      <w:r>
+        <w:rPr>
+          <w:rFonts w:ascii="Times New Roman" w:eastAsia="Times New Roman" w:hAnsi="Times New Roman" w:cs="Times New Roman"/>
+          <w:lang w:eastAsia="en-GB"/>
+        </w:rPr>
+        <w:br/>
+        <w:t>[  504.561313]   Enable XSAVES/XRSTORS: Can set=Yes, Can clear=Yes</w:t>
+      </w:r>
+      <w:r>
+        <w:rPr>
+          <w:rFonts w:ascii="Times New Roman" w:eastAsia="Times New Roman" w:hAnsi="Times New Roman" w:cs="Times New Roman"/>
+          <w:lang w:eastAsia="en-GB"/>
+        </w:rPr>
+        <w:br/>
+        <w:t>[  504.561314]   Mode-based execute control for EPT: Can set=Yes, Can clear=Yes</w:t>
+      </w:r>
+      <w:r>
+        <w:rPr>
+          <w:rFonts w:ascii="Times New Roman" w:eastAsia="Times New Roman" w:hAnsi="Times New Roman" w:cs="Times New Roman"/>
+          <w:lang w:eastAsia="en-GB"/>
+        </w:rPr>
+        <w:br/>
+        <w:t>[  504.561315]   Sub-page write permissions for EPT: Can set=No, Can clear=Yes</w:t>
+      </w:r>
+      <w:r>
+        <w:rPr>
+          <w:rFonts w:ascii="Times New Roman" w:eastAsia="Times New Roman" w:hAnsi="Times New Roman" w:cs="Times New Roman"/>
+          <w:lang w:eastAsia="en-GB"/>
+        </w:rPr>
+        <w:br/>
+        <w:t>[  504.561315]   Intel PT uses guest physical addresses: Can set=No, Can clear=Yes</w:t>
+      </w:r>
+      <w:r>
+        <w:rPr>
+          <w:rFonts w:ascii="Times New Roman" w:eastAsia="Times New Roman" w:hAnsi="Times New Roman" w:cs="Times New Roman"/>
+          <w:lang w:eastAsia="en-GB"/>
+        </w:rPr>
+        <w:br/>
+        <w:t>[  504.561316]   Use TSC scaling: Can set=No, Can clear=Yes</w:t>
+      </w:r>
+      <w:r>
+        <w:rPr>
+          <w:rFonts w:ascii="Times New Roman" w:eastAsia="Times New Roman" w:hAnsi="Times New Roman" w:cs="Times New Roman"/>
+          <w:lang w:eastAsia="en-GB"/>
+        </w:rPr>
+        <w:br/>
+        <w:t>[  504.561316]   Enable user wait and pause: Can set=No, Can clear=Yes</w:t>
+      </w:r>
+      <w:r>
+        <w:rPr>
+          <w:rFonts w:ascii="Times New Roman" w:eastAsia="Times New Roman" w:hAnsi="Times New Roman" w:cs="Times New Roman"/>
+          <w:lang w:eastAsia="en-GB"/>
+        </w:rPr>
+        <w:br/>
+        <w:t>[  504.561317]   Enable ENCLV exiting: Can set=No, Can clear=Yes</w:t>
+      </w:r>
+      <w:r>
+        <w:rPr>
+          <w:rFonts w:ascii="Times New Roman" w:eastAsia="Times New Roman" w:hAnsi="Times New Roman" w:cs="Times New Roman"/>
+          <w:lang w:eastAsia="en-GB"/>
+        </w:rPr>
+        <w:br/>
+        <w:t xml:space="preserve">[  504.561318] </w:t>
+      </w:r>
+      <w:r>
+        <w:rPr>
+          <w:rFonts w:ascii="Times New Roman" w:eastAsia="Times New Roman" w:hAnsi="Times New Roman" w:cs="Times New Roman"/>
+          <w:lang w:eastAsia="en-GB"/>
+        </w:rPr>
+        <w:br/>
+        <w:t>               VMX Exit Controls MSR: 0xbfffff00036dff</w:t>
+      </w:r>
+      <w:r>
+        <w:rPr>
+          <w:rFonts w:ascii="Times New Roman" w:eastAsia="Times New Roman" w:hAnsi="Times New Roman" w:cs="Times New Roman"/>
+          <w:lang w:eastAsia="en-GB"/>
+        </w:rPr>
+        <w:br/>
+        <w:t>[  504.561319]   Save debug controls: Can set=Yes, Can clear=No</w:t>
+      </w:r>
+      <w:r>
+        <w:rPr>
+          <w:rFonts w:ascii="Times New Roman" w:eastAsia="Times New Roman" w:hAnsi="Times New Roman" w:cs="Times New Roman"/>
+          <w:lang w:eastAsia="en-GB"/>
+        </w:rPr>
+        <w:br/>
+        <w:t>[  504.561319]   Host address-space size: Can set=Yes, Can clear=Yes</w:t>
+      </w:r>
+      <w:r>
+        <w:rPr>
+          <w:rFonts w:ascii="Times New Roman" w:eastAsia="Times New Roman" w:hAnsi="Times New Roman" w:cs="Times New Roman"/>
+          <w:lang w:eastAsia="en-GB"/>
+        </w:rPr>
+        <w:br/>
+      </w:r>
+      <w:r>
+        <w:rPr>
+          <w:rFonts w:ascii="Times New Roman" w:eastAsia="Times New Roman" w:hAnsi="Times New Roman" w:cs="Times New Roman"/>
+          <w:lang w:eastAsia="en-GB"/>
+        </w:rPr>
+        <w:lastRenderedPageBreak/>
+        <w:t>[  504.561320]   Load IA32_PERF_GLOB AL_CTRL: Can set=Yes, Can clear=Yes</w:t>
+      </w:r>
+      <w:r>
+        <w:rPr>
+          <w:rFonts w:ascii="Times New Roman" w:eastAsia="Times New Roman" w:hAnsi="Times New Roman" w:cs="Times New Roman"/>
+          <w:lang w:eastAsia="en-GB"/>
+        </w:rPr>
+        <w:br/>
+        <w:t>[  504.561321]   Acknowledge interrupt on exit: Can set=Yes, Can clear=Yes</w:t>
+      </w:r>
+      <w:r>
+        <w:rPr>
+          <w:rFonts w:ascii="Times New Roman" w:eastAsia="Times New Roman" w:hAnsi="Times New Roman" w:cs="Times New Roman"/>
+          <w:lang w:eastAsia="en-GB"/>
+        </w:rPr>
+        <w:br/>
+        <w:t>[  504.561321]   Save IA32_PAT: Can set=Yes, Can clear=Yes</w:t>
+      </w:r>
+      <w:r>
+        <w:rPr>
+          <w:rFonts w:ascii="Times New Roman" w:eastAsia="Times New Roman" w:hAnsi="Times New Roman" w:cs="Times New Roman"/>
+          <w:lang w:eastAsia="en-GB"/>
+        </w:rPr>
+        <w:br/>
+        <w:t>[  504.561322]   Load IA32_PAT: Can set=Yes, Can clear=Yes</w:t>
+      </w:r>
+      <w:r>
+        <w:rPr>
+          <w:rFonts w:ascii="Times New Roman" w:eastAsia="Times New Roman" w:hAnsi="Times New Roman" w:cs="Times New Roman"/>
+          <w:lang w:eastAsia="en-GB"/>
+        </w:rPr>
+        <w:br/>
+        <w:t>[  504.561322]   Save IA32_EFER: Can set=Yes, Can clear=Yes</w:t>
+      </w:r>
+      <w:r>
+        <w:rPr>
+          <w:rFonts w:ascii="Times New Roman" w:eastAsia="Times New Roman" w:hAnsi="Times New Roman" w:cs="Times New Roman"/>
+          <w:lang w:eastAsia="en-GB"/>
+        </w:rPr>
+        <w:br/>
+        <w:t>[  504.561323]   Load IA32_EFER: Can set=Yes, Can clear=Yes</w:t>
+      </w:r>
+      <w:r>
+        <w:rPr>
+          <w:rFonts w:ascii="Times New Roman" w:eastAsia="Times New Roman" w:hAnsi="Times New Roman" w:cs="Times New Roman"/>
+          <w:lang w:eastAsia="en-GB"/>
+        </w:rPr>
+        <w:br/>
+        <w:t>[  504.561323]   Save VMX-preemption timer value: Can set=No, Can clear=Yes</w:t>
+      </w:r>
+      <w:r>
+        <w:rPr>
+          <w:rFonts w:ascii="Times New Roman" w:eastAsia="Times New Roman" w:hAnsi="Times New Roman" w:cs="Times New Roman"/>
+          <w:lang w:eastAsia="en-GB"/>
+        </w:rPr>
+        <w:br/>
+        <w:t>[  504.561324]   Clear IA32_BNDCFGS: Can set=Yes, Can clear=Yes</w:t>
+      </w:r>
+      <w:r>
+        <w:rPr>
+          <w:rFonts w:ascii="Times New Roman" w:eastAsia="Times New Roman" w:hAnsi="Times New Roman" w:cs="Times New Roman"/>
+          <w:lang w:eastAsia="en-GB"/>
+        </w:rPr>
+        <w:br/>
+        <w:t>[  504.561324]   Conceal VMX from PT: Can set=No, Can clear=Yes</w:t>
+      </w:r>
+      <w:r>
+        <w:rPr>
+          <w:rFonts w:ascii="Times New Roman" w:eastAsia="Times New Roman" w:hAnsi="Times New Roman" w:cs="Times New Roman"/>
+          <w:lang w:eastAsia="en-GB"/>
+        </w:rPr>
+        <w:br/>
+        <w:t>[  504.561325]   Clear IA32_RTIT_CTL: Can set=No, Can clear=Yes</w:t>
+      </w:r>
+      <w:r>
+        <w:rPr>
+          <w:rFonts w:ascii="Times New Roman" w:eastAsia="Times New Roman" w:hAnsi="Times New Roman" w:cs="Times New Roman"/>
+          <w:lang w:eastAsia="en-GB"/>
+        </w:rPr>
+        <w:br/>
+        <w:t>[  504.561326]   Load CET state: Can set=No, Can clear=Yes</w:t>
+      </w:r>
+      <w:r>
+        <w:rPr>
+          <w:rFonts w:ascii="Times New Roman" w:eastAsia="Times New Roman" w:hAnsi="Times New Roman" w:cs="Times New Roman"/>
+          <w:lang w:eastAsia="en-GB"/>
+        </w:rPr>
+        <w:br/>
+        <w:t xml:space="preserve">[  504.561327] </w:t>
+      </w:r>
+      <w:r>
+        <w:rPr>
+          <w:rFonts w:ascii="Times New Roman" w:eastAsia="Times New Roman" w:hAnsi="Times New Roman" w:cs="Times New Roman"/>
+          <w:lang w:eastAsia="en-GB"/>
+        </w:rPr>
+        <w:br/>
+        <w:t>               VMX Entry Controls MSR: 0x1f3ff000011ff</w:t>
+      </w:r>
+      <w:r>
+        <w:rPr>
+          <w:rFonts w:ascii="Times New Roman" w:eastAsia="Times New Roman" w:hAnsi="Times New Roman" w:cs="Times New Roman"/>
+          <w:lang w:eastAsia="en-GB"/>
+        </w:rPr>
+        <w:br/>
+        <w:t>[  504.561327]   Load debug controls: Can set=Yes, Can clear=No</w:t>
+      </w:r>
+      <w:r>
+        <w:rPr>
+          <w:rFonts w:ascii="Times New Roman" w:eastAsia="Times New Roman" w:hAnsi="Times New Roman" w:cs="Times New Roman"/>
+          <w:lang w:eastAsia="en-GB"/>
+        </w:rPr>
+        <w:br/>
+        <w:t>[  504.561328]   IA-32e mode guest: Can set=Yes, Can clear=Yes</w:t>
+      </w:r>
+      <w:r>
+        <w:rPr>
+          <w:rFonts w:ascii="Times New Roman" w:eastAsia="Times New Roman" w:hAnsi="Times New Roman" w:cs="Times New Roman"/>
+          <w:lang w:eastAsia="en-GB"/>
+        </w:rPr>
+        <w:br/>
+        <w:t>[  504.561328]   Entry to SMM: Can set=No, Can clear=Yes</w:t>
+      </w:r>
+      <w:r>
+        <w:rPr>
+          <w:rFonts w:ascii="Times New Roman" w:eastAsia="Times New Roman" w:hAnsi="Times New Roman" w:cs="Times New Roman"/>
+          <w:lang w:eastAsia="en-GB"/>
+        </w:rPr>
+        <w:br/>
+        <w:t>[  504.561329]   Deactivate dual-monitor treatment: Can set=No, Can clear=Yes</w:t>
+      </w:r>
+      <w:r>
+        <w:rPr>
+          <w:rFonts w:ascii="Times New Roman" w:eastAsia="Times New Roman" w:hAnsi="Times New Roman" w:cs="Times New Roman"/>
+          <w:lang w:eastAsia="en-GB"/>
+        </w:rPr>
+        <w:br/>
+        <w:t>[  504.561330]   Load IA32_PERF_GLOBAL_CTRL: Can set=Yes, Can clear=Yes</w:t>
+      </w:r>
+      <w:r>
+        <w:rPr>
+          <w:rFonts w:ascii="Times New Roman" w:eastAsia="Times New Roman" w:hAnsi="Times New Roman" w:cs="Times New Roman"/>
+          <w:lang w:eastAsia="en-GB"/>
+        </w:rPr>
+        <w:br/>
+        <w:t>[  504.561330]   Load IA32_PAT: Can set=Yes, Can clear=Yes</w:t>
+      </w:r>
+      <w:r>
+        <w:rPr>
+          <w:rFonts w:ascii="Times New Roman" w:eastAsia="Times New Roman" w:hAnsi="Times New Roman" w:cs="Times New Roman"/>
+          <w:lang w:eastAsia="en-GB"/>
+        </w:rPr>
+        <w:br/>
+        <w:t>[  504.561331]   Load IA32_EFER: Can set=Yes, Can clear=Yes</w:t>
+      </w:r>
+      <w:r>
+        <w:rPr>
+          <w:rFonts w:ascii="Times New Roman" w:eastAsia="Times New Roman" w:hAnsi="Times New Roman" w:cs="Times New Roman"/>
+          <w:lang w:eastAsia="en-GB"/>
+        </w:rPr>
+        <w:br/>
+        <w:t>[  504.561331]   Load IA32_BNDCFGS: Can set=Yes, Can clear=Yes</w:t>
+      </w:r>
+      <w:r>
+        <w:rPr>
+          <w:rFonts w:ascii="Times New Roman" w:eastAsia="Times New Roman" w:hAnsi="Times New Roman" w:cs="Times New Roman"/>
+          <w:lang w:eastAsia="en-GB"/>
+        </w:rPr>
+        <w:br/>
+        <w:t>[  504.561332]   Conceal VMX from PT: Can set=No, Can clear=Yes</w:t>
+      </w:r>
+      <w:r>
+        <w:rPr>
+          <w:rFonts w:ascii="Times New Roman" w:eastAsia="Times New Roman" w:hAnsi="Times New Roman" w:cs="Times New Roman"/>
+          <w:lang w:eastAsia="en-GB"/>
+        </w:rPr>
+        <w:br/>
+        <w:t>[  504.561333]   Load IA32_RTIT_CTL: Can set=No, Can clear=Yes</w:t>
+      </w:r>
+      <w:r>
+        <w:rPr>
+          <w:rFonts w:ascii="Times New Roman" w:eastAsia="Times New Roman" w:hAnsi="Times New Roman" w:cs="Times New Roman"/>
+          <w:lang w:eastAsia="en-GB"/>
+        </w:rPr>
+        <w:br/>
+        <w:t>[  504.561333]   Load CET state: Can set=No, Can clear=Yes</w:t>
       </w:r>
     </w:p>
     <w:p>
       <w:pPr>
         <w:shd w:val="clear" w:color="auto" w:fill="FFFFFF"/>
         <w:rPr>
-          <w:rFonts w:eastAsia="Times New Roman" w:cstheme="minorHAnsi"/>
-          <w:color w:val="222222"/>
-          <w:lang w:eastAsia="en-GB"/>
-        </w:rPr>
-      </w:pPr>
-      <w:proofErr w:type="gramStart"/>
-      <w:r>
-        <w:rPr>
-          <w:rFonts w:eastAsia="Times New Roman" w:cstheme="minorHAnsi"/>
-          <w:color w:val="222222"/>
-          <w:lang w:eastAsia="en-GB"/>
-        </w:rPr>
-        <w:t>[  993.334362</w:t>
-      </w:r>
-      <w:proofErr w:type="gramEnd"/>
-      <w:r>
-        <w:rPr>
-          <w:rFonts w:eastAsia="Times New Roman" w:cstheme="minorHAnsi"/>
-          <w:color w:val="222222"/>
-          <w:lang w:eastAsia="en-GB"/>
-        </w:rPr>
-        <w:t>]   Load CET state: Can set=No, Can clear=Yes</w:t>
-      </w:r>
-    </w:p>
-    <w:p>
-      <w:pPr>
-        <w:shd w:val="clear" w:color="auto" w:fill="FFFFFF"/>
-        <w:rPr>
-          <w:rFonts w:eastAsia="Times New Roman" w:cstheme="minorHAnsi"/>
-          <w:color w:val="222222"/>
-          <w:lang w:eastAsia="en-GB"/>
-        </w:rPr>
-      </w:pPr>
-      <w:proofErr w:type="gramStart"/>
-      <w:r>
-        <w:rPr>
-          <w:rFonts w:eastAsia="Times New Roman" w:cstheme="minorHAnsi"/>
-          <w:color w:val="222222"/>
-          <w:lang w:eastAsia="en-GB"/>
-        </w:rPr>
-        <w:lastRenderedPageBreak/>
-        <w:t>[  991.640259</w:t>
-      </w:r>
-      <w:proofErr w:type="gramEnd"/>
-      <w:r>
-        <w:rPr>
-          <w:rFonts w:eastAsia="Times New Roman" w:cstheme="minorHAnsi"/>
-          <w:color w:val="222222"/>
-          <w:lang w:eastAsia="en-GB"/>
-        </w:rPr>
-        <w:t>] CMPE 283 Assignment 1 Module Exits</w:t>
+          <w:rFonts w:ascii="Times New Roman" w:eastAsia="Times New Roman" w:hAnsi="Times New Roman" w:cs="Times New Roman"/>
+          <w:lang w:eastAsia="en-GB"/>
+        </w:rPr>
+      </w:pPr>
+      <w:r>
+        <w:rPr>
+          <w:rFonts w:ascii="Times New Roman" w:eastAsia="Times New Roman" w:hAnsi="Times New Roman" w:cs="Times New Roman"/>
+          <w:lang w:eastAsia="en-GB"/>
+        </w:rPr>
+        <w:t>[  </w:t>
+      </w:r>
+      <w:r>
+        <w:rPr>
+          <w:rFonts w:ascii="Times New Roman" w:eastAsia="Times New Roman" w:hAnsi="Times New Roman" w:cs="Times New Roman"/>
+          <w:lang w:eastAsia="en-GB"/>
+        </w:rPr>
+        <w:t>504.561</w:t>
+      </w:r>
+      <w:r>
+        <w:rPr>
+          <w:rFonts w:ascii="Times New Roman" w:eastAsia="Times New Roman" w:hAnsi="Times New Roman" w:cs="Times New Roman"/>
+          <w:lang w:eastAsia="en-GB"/>
+        </w:rPr>
+        <w:t>496</w:t>
+      </w:r>
+      <w:r>
+        <w:rPr>
+          <w:rFonts w:ascii="Times New Roman" w:eastAsia="Times New Roman" w:hAnsi="Times New Roman" w:cs="Times New Roman"/>
+          <w:lang w:eastAsia="en-GB"/>
+        </w:rPr>
+        <w:t xml:space="preserve">] </w:t>
+      </w:r>
+      <w:r>
+        <w:rPr>
+          <w:rFonts w:ascii="Times New Roman" w:eastAsia="Times New Roman" w:hAnsi="Times New Roman" w:cs="Times New Roman"/>
+          <w:lang w:eastAsia="en-GB"/>
+        </w:rPr>
+        <w:t xml:space="preserve">  </w:t>
+      </w:r>
+      <w:r>
+        <w:rPr>
+          <w:rFonts w:ascii="Times New Roman" w:eastAsia="Times New Roman" w:hAnsi="Times New Roman" w:cs="Times New Roman"/>
+          <w:lang w:eastAsia="en-GB"/>
+        </w:rPr>
+        <w:t>CMPE 283 Assignment 1 Module Exits</w:t>
       </w:r>
     </w:p>
     <w:sectPr>
